--- a/Curriculo.docx
+++ b/Curriculo.docx
@@ -121,8 +121,6 @@
           <w:rFonts w:ascii="Arial" w:hAnsi="Arial" w:cs="Arial"/>
           <w:b/>
           <w:bCs/>
-          <w:sz w:val="20"/>
-          <w:szCs w:val="20"/>
           <w:u w:val="single"/>
         </w:rPr>
       </w:pPr>
@@ -131,8 +129,6 @@
           <w:rFonts w:ascii="Arial" w:hAnsi="Arial" w:cs="Arial"/>
           <w:b/>
           <w:bCs/>
-          <w:sz w:val="20"/>
-          <w:szCs w:val="20"/>
           <w:u w:val="single"/>
         </w:rPr>
         <w:t>PERFIL PROFISSIONAL</w:t>
@@ -144,15 +140,11 @@
         <w:jc w:val="both"/>
         <w:rPr>
           <w:rFonts w:ascii="Arial" w:hAnsi="Arial" w:cs="Arial"/>
-          <w:sz w:val="20"/>
-          <w:szCs w:val="20"/>
-        </w:rPr>
-      </w:pPr>
-      <w:r>
-        <w:rPr>
-          <w:rFonts w:ascii="Arial" w:hAnsi="Arial" w:cs="Arial"/>
-          <w:sz w:val="20"/>
-          <w:szCs w:val="20"/>
+        </w:rPr>
+      </w:pPr>
+      <w:r>
+        <w:rPr>
+          <w:rFonts w:ascii="Arial" w:hAnsi="Arial" w:cs="Arial"/>
         </w:rPr>
         <w:t xml:space="preserve">Profissional proativo, apaixonado por tecnologia e negócios, com foco em alcançar resultados excelentes em todas as atividades desempenhadas. </w:t>
       </w:r>
@@ -163,8 +155,6 @@
           <w:bCs/>
           <w:i/>
           <w:iCs/>
-          <w:sz w:val="20"/>
-          <w:szCs w:val="20"/>
           <w:shd w:val="clear" w:color="auto" w:fill="FFFFFF"/>
         </w:rPr>
         <w:t xml:space="preserve">Meu </w:t>
@@ -176,8 +166,6 @@
           <w:bCs/>
           <w:i/>
           <w:iCs/>
-          <w:sz w:val="20"/>
-          <w:szCs w:val="20"/>
           <w:shd w:val="clear" w:color="auto" w:fill="FFFFFF"/>
         </w:rPr>
         <w:t>principal interesse é ajudar a resolver problemas por meio da tecnologia</w:t>
@@ -185,26 +173,13 @@
       <w:r>
         <w:rPr>
           <w:rFonts w:ascii="Arial" w:hAnsi="Arial" w:cs="Arial"/>
-          <w:sz w:val="20"/>
-          <w:szCs w:val="20"/>
-          <w:shd w:val="clear" w:color="auto" w:fill="FFFFFF"/>
-        </w:rPr>
-        <w:t>.</w:t>
-      </w:r>
-      <w:r>
-        <w:rPr>
-          <w:rFonts w:ascii="Arial" w:hAnsi="Arial" w:cs="Arial"/>
-          <w:sz w:val="20"/>
-          <w:szCs w:val="20"/>
-          <w:shd w:val="clear" w:color="auto" w:fill="FFFFFF"/>
-        </w:rPr>
-        <w:t xml:space="preserve"> </w:t>
-      </w:r>
-      <w:r>
-        <w:rPr>
-          <w:rFonts w:ascii="Arial" w:hAnsi="Arial" w:cs="Arial"/>
-          <w:sz w:val="20"/>
-          <w:szCs w:val="20"/>
+          <w:shd w:val="clear" w:color="auto" w:fill="FFFFFF"/>
+        </w:rPr>
+        <w:t xml:space="preserve">. </w:t>
+      </w:r>
+      <w:r>
+        <w:rPr>
+          <w:rFonts w:ascii="Arial" w:hAnsi="Arial" w:cs="Arial"/>
         </w:rPr>
         <w:t>Atualmente cursando Superior de Tecnologia em Análise e Desenvolvimento de Sistemas, adquirindo sólidos conhecimentos em programação.</w:t>
       </w:r>
@@ -216,8 +191,6 @@
           <w:rFonts w:ascii="Arial" w:hAnsi="Arial" w:cs="Arial"/>
           <w:b/>
           <w:bCs/>
-          <w:sz w:val="20"/>
-          <w:szCs w:val="20"/>
           <w:u w:val="single"/>
         </w:rPr>
       </w:pPr>
@@ -226,8 +199,6 @@
           <w:rFonts w:ascii="Arial" w:hAnsi="Arial" w:cs="Arial"/>
           <w:b/>
           <w:bCs/>
-          <w:sz w:val="20"/>
-          <w:szCs w:val="20"/>
           <w:u w:val="single"/>
         </w:rPr>
         <w:t>EXPERIÊNCIA PROFISSIONAL</w:t>
@@ -240,8 +211,6 @@
           <w:rFonts w:ascii="Arial" w:hAnsi="Arial" w:cs="Arial"/>
           <w:b/>
           <w:bCs/>
-          <w:sz w:val="20"/>
-          <w:szCs w:val="20"/>
           <w:shd w:val="clear" w:color="auto" w:fill="FFFFFF"/>
         </w:rPr>
       </w:pPr>
@@ -250,8 +219,6 @@
           <w:rFonts w:ascii="Arial" w:hAnsi="Arial" w:cs="Arial"/>
           <w:b/>
           <w:bCs/>
-          <w:sz w:val="20"/>
-          <w:szCs w:val="20"/>
           <w:shd w:val="clear" w:color="auto" w:fill="FFFFFF"/>
         </w:rPr>
         <w:t>Estudante de Iniciação Cientifica (Monitor de Iniciação em Desenvolvimento Tecnológico e Inovação)</w:t>
@@ -262,16 +229,12 @@
         <w:spacing w:line="240" w:lineRule="auto"/>
         <w:rPr>
           <w:rFonts w:ascii="Arial" w:hAnsi="Arial" w:cs="Arial"/>
-          <w:sz w:val="20"/>
-          <w:szCs w:val="20"/>
-          <w:shd w:val="clear" w:color="auto" w:fill="FFFFFF"/>
-        </w:rPr>
-      </w:pPr>
-      <w:r>
-        <w:rPr>
-          <w:rFonts w:ascii="Arial" w:hAnsi="Arial" w:cs="Arial"/>
-          <w:sz w:val="20"/>
-          <w:szCs w:val="20"/>
+          <w:shd w:val="clear" w:color="auto" w:fill="FFFFFF"/>
+        </w:rPr>
+      </w:pPr>
+      <w:r>
+        <w:rPr>
+          <w:rFonts w:ascii="Arial" w:hAnsi="Arial" w:cs="Arial"/>
           <w:shd w:val="clear" w:color="auto" w:fill="FFFFFF"/>
         </w:rPr>
         <w:t>Centro Paula Souza | Bolsa semestral (</w:t>
@@ -280,8 +243,6 @@
       <w:r>
         <w:rPr>
           <w:rFonts w:ascii="Arial" w:hAnsi="Arial" w:cs="Arial"/>
-          <w:sz w:val="20"/>
-          <w:szCs w:val="20"/>
           <w:shd w:val="clear" w:color="auto" w:fill="FFFFFF"/>
         </w:rPr>
         <w:t>Agosto</w:t>
@@ -290,49 +251,39 @@
       <w:r>
         <w:rPr>
           <w:rFonts w:ascii="Arial" w:hAnsi="Arial" w:cs="Arial"/>
-          <w:sz w:val="20"/>
-          <w:szCs w:val="20"/>
-          <w:shd w:val="clear" w:color="auto" w:fill="FFFFFF"/>
-        </w:rPr>
-        <w:t xml:space="preserve"> de 2023 – Dezembro de 2023)</w:t>
-      </w:r>
-    </w:p>
-    <w:p>
-      <w:pPr>
-        <w:spacing w:line="240" w:lineRule="auto"/>
-        <w:rPr>
-          <w:rFonts w:ascii="Arial" w:hAnsi="Arial" w:cs="Arial"/>
-          <w:sz w:val="20"/>
-          <w:szCs w:val="20"/>
-          <w:shd w:val="clear" w:color="auto" w:fill="FFFFFF"/>
-        </w:rPr>
-      </w:pPr>
-      <w:r>
-        <w:rPr>
-          <w:rFonts w:ascii="Arial" w:hAnsi="Arial" w:cs="Arial"/>
-          <w:sz w:val="20"/>
-          <w:szCs w:val="20"/>
-          <w:shd w:val="clear" w:color="auto" w:fill="FFFFFF"/>
-        </w:rPr>
-        <w:t xml:space="preserve">Realização de Pesquisa </w:t>
-      </w:r>
-      <w:r>
-        <w:rPr>
-          <w:rFonts w:ascii="Arial" w:hAnsi="Arial" w:cs="Arial"/>
-          <w:sz w:val="20"/>
-          <w:szCs w:val="20"/>
-          <w:shd w:val="clear" w:color="auto" w:fill="FFFFFF"/>
-        </w:rPr>
-        <w:t xml:space="preserve">de Iniciação cientifica </w:t>
-      </w:r>
-      <w:r>
-        <w:rPr>
-          <w:rFonts w:ascii="Arial" w:hAnsi="Arial" w:cs="Arial"/>
-          <w:sz w:val="20"/>
-          <w:szCs w:val="20"/>
-          <w:shd w:val="clear" w:color="auto" w:fill="FFFFFF"/>
-        </w:rPr>
-        <w:t>na área de inteligência artificial</w:t>
+          <w:shd w:val="clear" w:color="auto" w:fill="FFFFFF"/>
+        </w:rPr>
+        <w:t xml:space="preserve"> de 2023 – </w:t>
+      </w:r>
+      <w:r>
+        <w:rPr>
+          <w:rFonts w:ascii="Arial" w:hAnsi="Arial" w:cs="Arial"/>
+          <w:shd w:val="clear" w:color="auto" w:fill="FFFFFF"/>
+        </w:rPr>
+        <w:t>presente</w:t>
+      </w:r>
+      <w:r>
+        <w:rPr>
+          <w:rFonts w:ascii="Arial" w:hAnsi="Arial" w:cs="Arial"/>
+          <w:shd w:val="clear" w:color="auto" w:fill="FFFFFF"/>
+        </w:rPr>
+        <w:t>)</w:t>
+      </w:r>
+    </w:p>
+    <w:p>
+      <w:pPr>
+        <w:spacing w:line="240" w:lineRule="auto"/>
+        <w:rPr>
+          <w:rFonts w:ascii="Arial" w:hAnsi="Arial" w:cs="Arial"/>
+          <w:shd w:val="clear" w:color="auto" w:fill="FFFFFF"/>
+        </w:rPr>
+      </w:pPr>
+      <w:r>
+        <w:rPr>
+          <w:rFonts w:ascii="Arial" w:hAnsi="Arial" w:cs="Arial"/>
+          <w:shd w:val="clear" w:color="auto" w:fill="FFFFFF"/>
+        </w:rPr>
+        <w:t>Realização de Pesquisa de Iniciação cientifica na área de inteligência artificial</w:t>
       </w:r>
     </w:p>
     <w:p>
@@ -342,8 +293,6 @@
           <w:rFonts w:ascii="Arial" w:hAnsi="Arial" w:cs="Arial"/>
           <w:b/>
           <w:bCs/>
-          <w:sz w:val="20"/>
-          <w:szCs w:val="20"/>
         </w:rPr>
       </w:pPr>
       <w:r>
@@ -351,8 +300,6 @@
           <w:rFonts w:ascii="Arial" w:hAnsi="Arial" w:cs="Arial"/>
           <w:b/>
           <w:bCs/>
-          <w:sz w:val="20"/>
-          <w:szCs w:val="20"/>
         </w:rPr>
         <w:t>Estagiário de TI</w:t>
       </w:r>
@@ -362,15 +309,11 @@
         <w:spacing w:line="240" w:lineRule="auto"/>
         <w:rPr>
           <w:rFonts w:ascii="Arial" w:hAnsi="Arial" w:cs="Arial"/>
-          <w:sz w:val="20"/>
-          <w:szCs w:val="20"/>
-        </w:rPr>
-      </w:pPr>
-      <w:r>
-        <w:rPr>
-          <w:rFonts w:ascii="Arial" w:hAnsi="Arial" w:cs="Arial"/>
-          <w:sz w:val="20"/>
-          <w:szCs w:val="20"/>
+        </w:rPr>
+      </w:pPr>
+      <w:r>
+        <w:rPr>
+          <w:rFonts w:ascii="Arial" w:hAnsi="Arial" w:cs="Arial"/>
         </w:rPr>
         <w:t xml:space="preserve">Prefeitura da Estância Balneária de Peruíbe | </w:t>
       </w:r>
@@ -378,8 +321,6 @@
       <w:r>
         <w:rPr>
           <w:rFonts w:ascii="Arial" w:hAnsi="Arial" w:cs="Arial"/>
-          <w:sz w:val="20"/>
-          <w:szCs w:val="20"/>
         </w:rPr>
         <w:t>Maio</w:t>
       </w:r>
@@ -387,8 +328,6 @@
       <w:r>
         <w:rPr>
           <w:rFonts w:ascii="Arial" w:hAnsi="Arial" w:cs="Arial"/>
-          <w:sz w:val="20"/>
-          <w:szCs w:val="20"/>
         </w:rPr>
         <w:t xml:space="preserve"> de 2022 – Maio de 2023</w:t>
       </w:r>
@@ -399,16 +338,12 @@
         <w:jc w:val="both"/>
         <w:rPr>
           <w:rFonts w:ascii="Arial" w:hAnsi="Arial" w:cs="Arial"/>
-          <w:sz w:val="20"/>
-          <w:szCs w:val="20"/>
-          <w:shd w:val="clear" w:color="auto" w:fill="FFFFFF"/>
-        </w:rPr>
-      </w:pPr>
-      <w:r>
-        <w:rPr>
-          <w:rFonts w:ascii="Arial" w:hAnsi="Arial" w:cs="Arial"/>
-          <w:sz w:val="20"/>
-          <w:szCs w:val="20"/>
+          <w:shd w:val="clear" w:color="auto" w:fill="FFFFFF"/>
+        </w:rPr>
+      </w:pPr>
+      <w:r>
+        <w:rPr>
+          <w:rFonts w:ascii="Arial" w:hAnsi="Arial" w:cs="Arial"/>
           <w:shd w:val="clear" w:color="auto" w:fill="FFFFFF"/>
         </w:rPr>
         <w:t xml:space="preserve">Durante </w:t>
@@ -416,8 +351,6 @@
       <w:r>
         <w:rPr>
           <w:rFonts w:ascii="Arial" w:hAnsi="Arial" w:cs="Arial"/>
-          <w:sz w:val="20"/>
-          <w:szCs w:val="20"/>
           <w:shd w:val="clear" w:color="auto" w:fill="FFFFFF"/>
         </w:rPr>
         <w:t xml:space="preserve">esse </w:t>
@@ -425,8 +358,6 @@
       <w:r>
         <w:rPr>
           <w:rFonts w:ascii="Arial" w:hAnsi="Arial" w:cs="Arial"/>
-          <w:sz w:val="20"/>
-          <w:szCs w:val="20"/>
           <w:shd w:val="clear" w:color="auto" w:fill="FFFFFF"/>
         </w:rPr>
         <w:t xml:space="preserve">período </w:t>
@@ -434,8 +365,6 @@
       <w:r>
         <w:rPr>
           <w:rFonts w:ascii="Arial" w:hAnsi="Arial" w:cs="Arial"/>
-          <w:sz w:val="20"/>
-          <w:szCs w:val="20"/>
           <w:shd w:val="clear" w:color="auto" w:fill="FFFFFF"/>
         </w:rPr>
         <w:t xml:space="preserve">minha </w:t>
@@ -443,11 +372,9 @@
       <w:r>
         <w:rPr>
           <w:rFonts w:ascii="Arial" w:hAnsi="Arial" w:cs="Arial"/>
-          <w:sz w:val="20"/>
-          <w:szCs w:val="20"/>
-          <w:shd w:val="clear" w:color="auto" w:fill="FFFFFF"/>
-        </w:rPr>
-        <w:t>principal responsabilidade era fornecer suporte técnico para as aproximadamente 40 unidades escolares, órgãos parceiros e a SME.</w:t>
+          <w:shd w:val="clear" w:color="auto" w:fill="FFFFFF"/>
+        </w:rPr>
+        <w:t>principal responsabilidade era fornecer suporte técnico para as aproximadamente 40 unidades escolares.</w:t>
       </w:r>
     </w:p>
     <w:p>
@@ -456,49 +383,43 @@
         <w:jc w:val="both"/>
         <w:rPr>
           <w:rFonts w:ascii="Arial" w:hAnsi="Arial" w:cs="Arial"/>
-          <w:sz w:val="20"/>
-          <w:szCs w:val="20"/>
-          <w:shd w:val="clear" w:color="auto" w:fill="FFFFFF"/>
-        </w:rPr>
-      </w:pPr>
-      <w:r>
-        <w:rPr>
-          <w:rFonts w:ascii="Arial" w:hAnsi="Arial" w:cs="Arial"/>
-          <w:sz w:val="20"/>
-          <w:szCs w:val="20"/>
-          <w:shd w:val="clear" w:color="auto" w:fill="FFFFFF"/>
-        </w:rPr>
-        <w:t>Tive</w:t>
-      </w:r>
-      <w:r>
-        <w:rPr>
-          <w:rFonts w:ascii="Arial" w:hAnsi="Arial" w:cs="Arial"/>
-          <w:sz w:val="20"/>
-          <w:szCs w:val="20"/>
-          <w:shd w:val="clear" w:color="auto" w:fill="FFFFFF"/>
-        </w:rPr>
-        <w:t xml:space="preserve"> a oportunidade de colaborar ativamente na implementação de tecnologias educacionais inovadoras nas escolas municipais. Uma das tarefas mais gratificantes foi a incorporação de tablets nas salas de aula, visando aprimorar os métodos de ensino e aprendizado. Nesse sentido, prestei auxílio aos docentes e coordenadores na utilização desses dispositivos, garantindo que eles fossem adequadamente integrados ao currículo escolar e proporcionassem uma experiência de aprendizado mais envolvente e interativa para os alunos.</w:t>
-      </w:r>
-    </w:p>
-    <w:p>
-      <w:pPr>
-        <w:spacing w:line="240" w:lineRule="auto"/>
-        <w:jc w:val="both"/>
-        <w:rPr>
-          <w:rFonts w:ascii="Arial" w:hAnsi="Arial" w:cs="Arial"/>
-          <w:sz w:val="20"/>
-          <w:szCs w:val="20"/>
-          <w:shd w:val="clear" w:color="auto" w:fill="FFFFFF"/>
-        </w:rPr>
-      </w:pPr>
-      <w:r>
-        <w:rPr>
-          <w:rFonts w:ascii="Arial" w:hAnsi="Arial" w:cs="Arial"/>
-          <w:sz w:val="20"/>
-          <w:szCs w:val="20"/>
-          <w:shd w:val="clear" w:color="auto" w:fill="FFFFFF"/>
-        </w:rPr>
-        <w:t>Durante esse período, pude desenvolver minhas habilidades técnicas e aprimorar minha capacidade de trabalhar em equipe. A experiência na Prefeitura de Peruíbe foi enriquecedora, pois tive a oportunidade de contribuir para o avanço da tecnologia educacional nas escolas municipais e, ao mesmo tempo, aprimorar minha compreensão sobre o funcionamento do setor público e as necessidades específicas desse ambiente.</w:t>
+          <w:shd w:val="clear" w:color="auto" w:fill="FFFFFF"/>
+        </w:rPr>
+      </w:pPr>
+      <w:r>
+        <w:rPr>
+          <w:rFonts w:ascii="Arial" w:hAnsi="Arial" w:cs="Arial"/>
+          <w:shd w:val="clear" w:color="auto" w:fill="FFFFFF"/>
+        </w:rPr>
+        <w:t>A experiência na Prefeitura de Peruíbe foi enriquecedora, pois tive a oportunidade de contribuir para o avanço da tecnologia educacional nas escolas municipais e, ao mesmo tempo, aprimorar minha compreensão sobre o funcionamento do setor público e as necessidades específicas desse ambiente.</w:t>
+      </w:r>
+      <w:r>
+        <w:rPr>
+          <w:rFonts w:ascii="Arial" w:hAnsi="Arial" w:cs="Arial"/>
+          <w:shd w:val="clear" w:color="auto" w:fill="FFFFFF"/>
+        </w:rPr>
+        <w:t xml:space="preserve"> </w:t>
+      </w:r>
+      <w:r>
+        <w:rPr>
+          <w:rFonts w:ascii="Arial" w:hAnsi="Arial" w:cs="Arial"/>
+          <w:shd w:val="clear" w:color="auto" w:fill="FFFFFF"/>
+        </w:rPr>
+        <w:t>Uma das tarefas mais gratificantes foi a incorporação de tablets nas salas de aula, visando aprimorar os métodos de ensino e aprendizado</w:t>
+      </w:r>
+      <w:r>
+        <w:rPr>
+          <w:rFonts w:ascii="Arial" w:hAnsi="Arial" w:cs="Arial"/>
+          <w:shd w:val="clear" w:color="auto" w:fill="FFFFFF"/>
+        </w:rPr>
+        <w:t xml:space="preserve">, </w:t>
+      </w:r>
+      <w:r>
+        <w:rPr>
+          <w:rFonts w:ascii="Arial" w:hAnsi="Arial" w:cs="Arial"/>
+          <w:shd w:val="clear" w:color="auto" w:fill="FFFFFF"/>
+        </w:rPr>
+        <w:t>prestei auxílio aos coordenadores na utilização desses dispositivos, garantindo que eles fossem adequadamente integrados ao currículo escolar e proporcionassem uma experiência de aprendizado mais envolvente e interativa para os alunos.</w:t>
       </w:r>
     </w:p>
     <w:p>
@@ -508,8 +429,6 @@
           <w:rFonts w:ascii="Arial" w:hAnsi="Arial" w:cs="Arial"/>
           <w:b/>
           <w:bCs/>
-          <w:sz w:val="20"/>
-          <w:szCs w:val="20"/>
           <w:u w:val="single"/>
           <w:shd w:val="clear" w:color="auto" w:fill="FFFFFF"/>
         </w:rPr>
@@ -519,8 +438,6 @@
           <w:rFonts w:ascii="Arial" w:hAnsi="Arial" w:cs="Arial"/>
           <w:b/>
           <w:bCs/>
-          <w:sz w:val="20"/>
-          <w:szCs w:val="20"/>
           <w:u w:val="single"/>
           <w:shd w:val="clear" w:color="auto" w:fill="FFFFFF"/>
         </w:rPr>
@@ -536,33 +453,13 @@
         </w:numPr>
         <w:rPr>
           <w:rFonts w:ascii="Arial" w:hAnsi="Arial" w:cs="Arial"/>
-          <w:sz w:val="20"/>
-          <w:szCs w:val="20"/>
-        </w:rPr>
-      </w:pPr>
-      <w:r>
-        <w:rPr>
-          <w:rFonts w:ascii="Arial" w:hAnsi="Arial" w:cs="Arial"/>
-          <w:sz w:val="20"/>
-          <w:szCs w:val="20"/>
-        </w:rPr>
-        <w:t xml:space="preserve">Cursando Superior de Tecnologia (CST) em </w:t>
-      </w:r>
-      <w:r>
-        <w:rPr>
-          <w:rFonts w:ascii="Arial" w:hAnsi="Arial" w:cs="Arial"/>
-          <w:sz w:val="20"/>
-          <w:szCs w:val="20"/>
-        </w:rPr>
-        <w:t>Análise e Desenvolvimento de Sistemas</w:t>
-      </w:r>
-      <w:r>
-        <w:rPr>
-          <w:rFonts w:ascii="Arial" w:hAnsi="Arial" w:cs="Arial"/>
-          <w:sz w:val="20"/>
-          <w:szCs w:val="20"/>
-        </w:rPr>
-        <w:t xml:space="preserve"> </w:t>
+        </w:rPr>
+      </w:pPr>
+      <w:r>
+        <w:rPr>
+          <w:rFonts w:ascii="Arial" w:hAnsi="Arial" w:cs="Arial"/>
+        </w:rPr>
+        <w:t xml:space="preserve">Cursando Superior de Tecnologia (CST) em Análise e Desenvolvimento de Sistemas </w:t>
       </w:r>
     </w:p>
     <w:p>
@@ -570,15 +467,11 @@
         <w:pStyle w:val="PargrafodaLista"/>
         <w:rPr>
           <w:rFonts w:ascii="Arial" w:hAnsi="Arial" w:cs="Arial"/>
-          <w:sz w:val="20"/>
-          <w:szCs w:val="20"/>
-        </w:rPr>
-      </w:pPr>
-      <w:r>
-        <w:rPr>
-          <w:rFonts w:ascii="Arial" w:hAnsi="Arial" w:cs="Arial"/>
-          <w:sz w:val="20"/>
-          <w:szCs w:val="20"/>
+        </w:rPr>
+      </w:pPr>
+      <w:r>
+        <w:rPr>
+          <w:rFonts w:ascii="Arial" w:hAnsi="Arial" w:cs="Arial"/>
         </w:rPr>
         <w:t>Faculdade de Tecnologia do Estado de São Paulo – Praia Grande | 2/2022 – 2/2025</w:t>
       </w:r>
@@ -588,8 +481,6 @@
         <w:pStyle w:val="PargrafodaLista"/>
         <w:rPr>
           <w:rFonts w:ascii="Arial" w:hAnsi="Arial" w:cs="Arial"/>
-          <w:sz w:val="20"/>
-          <w:szCs w:val="20"/>
         </w:rPr>
       </w:pPr>
     </w:p>
@@ -603,15 +494,11 @@
         <w:spacing w:line="240" w:lineRule="auto"/>
         <w:rPr>
           <w:rFonts w:ascii="Arial" w:hAnsi="Arial" w:cs="Arial"/>
-          <w:sz w:val="20"/>
-          <w:szCs w:val="20"/>
-        </w:rPr>
-      </w:pPr>
-      <w:r>
-        <w:rPr>
-          <w:rFonts w:ascii="Arial" w:hAnsi="Arial" w:cs="Arial"/>
-          <w:sz w:val="20"/>
-          <w:szCs w:val="20"/>
+        </w:rPr>
+      </w:pPr>
+      <w:r>
+        <w:rPr>
+          <w:rFonts w:ascii="Arial" w:hAnsi="Arial" w:cs="Arial"/>
         </w:rPr>
         <w:t xml:space="preserve">Ensino Técnico Integrado ao Médio em Administração – ETIM </w:t>
       </w:r>
@@ -621,15 +508,11 @@
         <w:pStyle w:val="PargrafodaLista"/>
         <w:rPr>
           <w:rFonts w:ascii="Arial" w:hAnsi="Arial" w:cs="Arial"/>
-          <w:sz w:val="20"/>
-          <w:szCs w:val="20"/>
-        </w:rPr>
-      </w:pPr>
-      <w:r>
-        <w:rPr>
-          <w:rFonts w:ascii="Arial" w:hAnsi="Arial" w:cs="Arial"/>
-          <w:sz w:val="20"/>
-          <w:szCs w:val="20"/>
+        </w:rPr>
+      </w:pPr>
+      <w:r>
+        <w:rPr>
+          <w:rFonts w:ascii="Arial" w:hAnsi="Arial" w:cs="Arial"/>
         </w:rPr>
         <w:t>Escola Técnica de Peruíbe | 2019-2021</w:t>
       </w:r>
@@ -637,38 +520,9 @@
     <w:p>
       <w:pPr>
         <w:pStyle w:val="PargrafodaLista"/>
-        <w:rPr>
-          <w:rFonts w:ascii="Arial" w:hAnsi="Arial" w:cs="Arial"/>
-          <w:sz w:val="20"/>
-          <w:szCs w:val="20"/>
-        </w:rPr>
-      </w:pPr>
-    </w:p>
-    <w:p>
-      <w:pPr>
-        <w:pStyle w:val="PargrafodaLista"/>
-        <w:rPr>
-          <w:rFonts w:ascii="Arial" w:hAnsi="Arial" w:cs="Arial"/>
-          <w:sz w:val="20"/>
-          <w:szCs w:val="20"/>
-        </w:rPr>
-      </w:pPr>
-      <w:r>
-        <w:rPr>
-          <w:rFonts w:ascii="Arial" w:hAnsi="Arial" w:cs="Arial"/>
-          <w:sz w:val="20"/>
-          <w:szCs w:val="20"/>
-        </w:rPr>
-        <w:t>Tive a oportunidade e gratificação de possuir o melhor Trabalho de Conclusão de Curso do meu ano no curso de Administração, no ano de 2021.</w:t>
-      </w:r>
-    </w:p>
-    <w:p>
-      <w:pPr>
-        <w:pStyle w:val="PargrafodaLista"/>
-        <w:rPr>
-          <w:rFonts w:ascii="Arial" w:hAnsi="Arial" w:cs="Arial"/>
-          <w:sz w:val="20"/>
-          <w:szCs w:val="20"/>
+        <w:spacing w:line="240" w:lineRule="auto"/>
+        <w:rPr>
+          <w:rFonts w:ascii="Arial" w:hAnsi="Arial" w:cs="Arial"/>
         </w:rPr>
       </w:pPr>
     </w:p>
@@ -682,15 +536,11 @@
         <w:spacing w:line="240" w:lineRule="auto"/>
         <w:rPr>
           <w:rFonts w:ascii="Arial" w:hAnsi="Arial" w:cs="Arial"/>
-          <w:sz w:val="20"/>
-          <w:szCs w:val="20"/>
-        </w:rPr>
-      </w:pPr>
-      <w:r>
-        <w:rPr>
-          <w:rFonts w:ascii="Arial" w:hAnsi="Arial" w:cs="Arial"/>
-          <w:sz w:val="20"/>
-          <w:szCs w:val="20"/>
+        </w:rPr>
+      </w:pPr>
+      <w:r>
+        <w:rPr>
+          <w:rFonts w:ascii="Arial" w:hAnsi="Arial" w:cs="Arial"/>
         </w:rPr>
         <w:t xml:space="preserve">Técnico em Comércio </w:t>
       </w:r>
@@ -700,15 +550,11 @@
         <w:pStyle w:val="PargrafodaLista"/>
         <w:rPr>
           <w:rFonts w:ascii="Arial" w:hAnsi="Arial" w:cs="Arial"/>
-          <w:sz w:val="20"/>
-          <w:szCs w:val="20"/>
-        </w:rPr>
-      </w:pPr>
-      <w:r>
-        <w:rPr>
-          <w:rFonts w:ascii="Arial" w:hAnsi="Arial" w:cs="Arial"/>
-          <w:sz w:val="20"/>
-          <w:szCs w:val="20"/>
+        </w:rPr>
+      </w:pPr>
+      <w:r>
+        <w:rPr>
+          <w:rFonts w:ascii="Arial" w:hAnsi="Arial" w:cs="Arial"/>
         </w:rPr>
         <w:t xml:space="preserve">Centro Paula Souza / </w:t>
       </w:r>
@@ -716,24 +562,18 @@
       <w:r>
         <w:rPr>
           <w:rFonts w:ascii="Arial" w:hAnsi="Arial" w:cs="Arial"/>
-          <w:sz w:val="20"/>
-          <w:szCs w:val="20"/>
         </w:rPr>
         <w:t>G</w:t>
       </w:r>
       <w:r>
         <w:rPr>
           <w:rFonts w:ascii="Arial" w:hAnsi="Arial" w:cs="Arial"/>
-          <w:sz w:val="20"/>
-          <w:szCs w:val="20"/>
         </w:rPr>
         <w:t>e</w:t>
       </w:r>
       <w:r>
         <w:rPr>
           <w:rFonts w:ascii="Arial" w:hAnsi="Arial" w:cs="Arial"/>
-          <w:sz w:val="20"/>
-          <w:szCs w:val="20"/>
         </w:rPr>
         <w:t>Ead</w:t>
       </w:r>
@@ -741,8 +581,6 @@
       <w:r>
         <w:rPr>
           <w:rFonts w:ascii="Arial" w:hAnsi="Arial" w:cs="Arial"/>
-          <w:sz w:val="20"/>
-          <w:szCs w:val="20"/>
         </w:rPr>
         <w:t xml:space="preserve"> | 2020-2021</w:t>
       </w:r>
@@ -754,8 +592,6 @@
           <w:rFonts w:ascii="Arial" w:hAnsi="Arial" w:cs="Arial"/>
           <w:b/>
           <w:bCs/>
-          <w:sz w:val="20"/>
-          <w:szCs w:val="20"/>
           <w:u w:val="single"/>
         </w:rPr>
       </w:pPr>
@@ -764,8 +600,6 @@
           <w:rFonts w:ascii="Arial" w:hAnsi="Arial" w:cs="Arial"/>
           <w:b/>
           <w:bCs/>
-          <w:sz w:val="20"/>
-          <w:szCs w:val="20"/>
           <w:u w:val="single"/>
         </w:rPr>
         <w:t>CURSOS EXTRACURRICULARES</w:t>
@@ -775,8 +609,6 @@
           <w:rFonts w:ascii="Arial" w:hAnsi="Arial" w:cs="Arial"/>
           <w:b/>
           <w:bCs/>
-          <w:sz w:val="20"/>
-          <w:szCs w:val="20"/>
           <w:u w:val="single"/>
         </w:rPr>
         <w:t xml:space="preserve"> E EVENTOS</w:t>
@@ -792,39 +624,29 @@
         <w:spacing w:line="240" w:lineRule="auto"/>
         <w:rPr>
           <w:rFonts w:ascii="Arial" w:hAnsi="Arial" w:cs="Arial"/>
-          <w:sz w:val="20"/>
-          <w:szCs w:val="20"/>
-        </w:rPr>
-      </w:pPr>
-      <w:r>
-        <w:rPr>
-          <w:rFonts w:ascii="Arial" w:hAnsi="Arial" w:cs="Arial"/>
-          <w:sz w:val="20"/>
-          <w:szCs w:val="20"/>
+        </w:rPr>
+      </w:pPr>
+      <w:r>
+        <w:rPr>
+          <w:rFonts w:ascii="Arial" w:hAnsi="Arial" w:cs="Arial"/>
         </w:rPr>
         <w:t xml:space="preserve">Introdução a Ciência da Computação com Python </w:t>
       </w:r>
       <w:r>
         <w:rPr>
           <w:rFonts w:ascii="Arial" w:hAnsi="Arial" w:cs="Arial"/>
-          <w:sz w:val="20"/>
-          <w:szCs w:val="20"/>
         </w:rPr>
         <w:t xml:space="preserve">– </w:t>
       </w:r>
       <w:r>
         <w:rPr>
           <w:rFonts w:ascii="Arial" w:hAnsi="Arial" w:cs="Arial"/>
-          <w:sz w:val="20"/>
-          <w:szCs w:val="20"/>
         </w:rPr>
         <w:t>Instituto de Matemática e Estatística</w:t>
       </w:r>
       <w:r>
         <w:rPr>
           <w:rFonts w:ascii="Arial" w:hAnsi="Arial" w:cs="Arial"/>
-          <w:sz w:val="20"/>
-          <w:szCs w:val="20"/>
         </w:rPr>
         <w:t xml:space="preserve"> (USP)</w:t>
       </w:r>
@@ -839,16 +661,12 @@
         <w:spacing w:line="240" w:lineRule="auto"/>
         <w:rPr>
           <w:rFonts w:ascii="Arial" w:hAnsi="Arial" w:cs="Arial"/>
-          <w:sz w:val="20"/>
-          <w:szCs w:val="20"/>
           <w:lang w:val="en-US"/>
         </w:rPr>
       </w:pPr>
       <w:r>
         <w:rPr>
           <w:rFonts w:ascii="Arial" w:hAnsi="Arial" w:cs="Arial"/>
-          <w:sz w:val="20"/>
-          <w:szCs w:val="20"/>
           <w:lang w:val="en-US"/>
         </w:rPr>
         <w:t>Oracle ONE Generation T4 (Back</w:t>
@@ -856,8 +674,6 @@
       <w:r>
         <w:rPr>
           <w:rFonts w:ascii="Arial" w:hAnsi="Arial" w:cs="Arial"/>
-          <w:sz w:val="20"/>
-          <w:szCs w:val="20"/>
           <w:lang w:val="en-US"/>
         </w:rPr>
         <w:t>-</w:t>
@@ -865,8 +681,6 @@
       <w:r>
         <w:rPr>
           <w:rFonts w:ascii="Arial" w:hAnsi="Arial" w:cs="Arial"/>
-          <w:sz w:val="20"/>
-          <w:szCs w:val="20"/>
           <w:lang w:val="en-US"/>
         </w:rPr>
         <w:t>end - Java)</w:t>
@@ -882,37 +696,29 @@
         <w:spacing w:line="240" w:lineRule="auto"/>
         <w:rPr>
           <w:rFonts w:ascii="Arial" w:hAnsi="Arial" w:cs="Arial"/>
-          <w:sz w:val="20"/>
-          <w:szCs w:val="20"/>
           <w:lang w:val="en-US"/>
         </w:rPr>
       </w:pPr>
       <w:r>
         <w:rPr>
           <w:rFonts w:ascii="Arial" w:hAnsi="Arial" w:cs="Arial"/>
-          <w:sz w:val="20"/>
-          <w:szCs w:val="20"/>
           <w:lang w:val="en-US"/>
         </w:rPr>
-        <w:t>Introduction to DevOps</w:t>
-      </w:r>
-      <w:r>
-        <w:rPr>
-          <w:rFonts w:ascii="Arial" w:hAnsi="Arial" w:cs="Arial"/>
-          <w:sz w:val="20"/>
-          <w:szCs w:val="20"/>
+        <w:t xml:space="preserve">DevOps &amp; Agile Culture </w:t>
+      </w:r>
+      <w:r>
+        <w:rPr>
+          <w:rFonts w:ascii="Arial" w:hAnsi="Arial" w:cs="Arial"/>
           <w:lang w:val="en-US"/>
         </w:rPr>
-        <w:t xml:space="preserve"> –</w:t>
-      </w:r>
-      <w:r>
-        <w:rPr>
-          <w:rFonts w:ascii="Arial" w:hAnsi="Arial" w:cs="Arial"/>
-          <w:sz w:val="20"/>
-          <w:szCs w:val="20"/>
+        <w:t xml:space="preserve">– </w:t>
+      </w:r>
+      <w:r>
+        <w:rPr>
+          <w:rFonts w:ascii="Arial" w:hAnsi="Arial" w:cs="Arial"/>
           <w:lang w:val="en-US"/>
         </w:rPr>
-        <w:t xml:space="preserve"> IBM</w:t>
+        <w:t>FIAP</w:t>
       </w:r>
     </w:p>
     <w:p>
@@ -925,38 +731,42 @@
         <w:spacing w:line="240" w:lineRule="auto"/>
         <w:rPr>
           <w:rFonts w:ascii="Arial" w:hAnsi="Arial" w:cs="Arial"/>
-          <w:sz w:val="20"/>
-          <w:szCs w:val="20"/>
-          <w:lang w:val="en-US"/>
-        </w:rPr>
-      </w:pPr>
-      <w:r>
-        <w:rPr>
-          <w:rFonts w:ascii="Arial" w:hAnsi="Arial" w:cs="Arial"/>
-          <w:sz w:val="20"/>
-          <w:szCs w:val="20"/>
-          <w:lang w:val="en-US"/>
-        </w:rPr>
-        <w:t xml:space="preserve">DevOps &amp; Agile Culture </w:t>
-      </w:r>
-      <w:r>
-        <w:rPr>
-          <w:rFonts w:ascii="Arial" w:hAnsi="Arial" w:cs="Arial"/>
-          <w:sz w:val="20"/>
-          <w:szCs w:val="20"/>
-          <w:lang w:val="en-US"/>
-        </w:rPr>
-        <w:t xml:space="preserve">– </w:t>
-      </w:r>
-      <w:r>
-        <w:rPr>
-          <w:rFonts w:ascii="Arial" w:hAnsi="Arial" w:cs="Arial"/>
-          <w:sz w:val="20"/>
-          <w:szCs w:val="20"/>
-          <w:lang w:val="en-US"/>
-        </w:rPr>
-        <w:t>FIAP</w:t>
-      </w:r>
+        </w:rPr>
+      </w:pPr>
+      <w:r>
+        <w:rPr>
+          <w:rFonts w:ascii="Arial" w:hAnsi="Arial" w:cs="Arial"/>
+        </w:rPr>
+        <w:t xml:space="preserve">Certificação: </w:t>
+      </w:r>
+      <w:r>
+        <w:rPr>
+          <w:rFonts w:ascii="Arial" w:hAnsi="Arial" w:cs="Arial"/>
+        </w:rPr>
+        <w:t xml:space="preserve">Scrum Fundamentals </w:t>
+      </w:r>
+      <w:proofErr w:type="spellStart"/>
+      <w:r>
+        <w:rPr>
+          <w:rFonts w:ascii="Arial" w:hAnsi="Arial" w:cs="Arial"/>
+        </w:rPr>
+        <w:t>Certified</w:t>
+      </w:r>
+      <w:proofErr w:type="spellEnd"/>
+      <w:r>
+        <w:rPr>
+          <w:rFonts w:ascii="Arial" w:hAnsi="Arial" w:cs="Arial"/>
+        </w:rPr>
+        <w:t xml:space="preserve"> </w:t>
+      </w:r>
+      <w:proofErr w:type="spellStart"/>
+      <w:r>
+        <w:rPr>
+          <w:rFonts w:ascii="Arial" w:hAnsi="Arial" w:cs="Arial"/>
+        </w:rPr>
+        <w:t>ScrumStudy</w:t>
+      </w:r>
+      <w:proofErr w:type="spellEnd"/>
     </w:p>
     <w:p>
       <w:pPr>
@@ -968,54 +778,14 @@
         <w:spacing w:line="240" w:lineRule="auto"/>
         <w:rPr>
           <w:rFonts w:ascii="Arial" w:hAnsi="Arial" w:cs="Arial"/>
-          <w:sz w:val="20"/>
-          <w:szCs w:val="20"/>
-        </w:rPr>
-      </w:pPr>
-      <w:r>
-        <w:rPr>
-          <w:rFonts w:ascii="Arial" w:hAnsi="Arial" w:cs="Arial"/>
-          <w:sz w:val="20"/>
-          <w:szCs w:val="20"/>
-        </w:rPr>
-        <w:t xml:space="preserve">Certificação: </w:t>
-      </w:r>
-      <w:r>
-        <w:rPr>
-          <w:rFonts w:ascii="Arial" w:hAnsi="Arial" w:cs="Arial"/>
-          <w:sz w:val="20"/>
-          <w:szCs w:val="20"/>
-        </w:rPr>
-        <w:t xml:space="preserve">Scrum Fundamentals </w:t>
-      </w:r>
-      <w:proofErr w:type="spellStart"/>
-      <w:r>
-        <w:rPr>
-          <w:rFonts w:ascii="Arial" w:hAnsi="Arial" w:cs="Arial"/>
-          <w:sz w:val="20"/>
-          <w:szCs w:val="20"/>
-        </w:rPr>
-        <w:t>Certified</w:t>
-      </w:r>
-      <w:proofErr w:type="spellEnd"/>
-      <w:r>
-        <w:rPr>
-          <w:rFonts w:ascii="Arial" w:hAnsi="Arial" w:cs="Arial"/>
-          <w:sz w:val="20"/>
-          <w:szCs w:val="20"/>
-        </w:rPr>
-        <w:t xml:space="preserve"> </w:t>
-      </w:r>
-      <w:proofErr w:type="spellStart"/>
-      <w:r>
-        <w:rPr>
-          <w:rFonts w:ascii="Arial" w:hAnsi="Arial" w:cs="Arial"/>
-          <w:sz w:val="20"/>
-          <w:szCs w:val="20"/>
-        </w:rPr>
-        <w:t>ScrumStudy</w:t>
-      </w:r>
-      <w:proofErr w:type="spellEnd"/>
+        </w:rPr>
+      </w:pPr>
+      <w:r>
+        <w:rPr>
+          <w:rFonts w:ascii="Arial" w:hAnsi="Arial" w:cs="Arial"/>
+        </w:rPr>
+        <w:t>CC50: Introdução a Ciência da Computação – O Curso de Harvard no Brasil, Fundação Estudar</w:t>
+      </w:r>
     </w:p>
     <w:p>
       <w:pPr>
@@ -1027,38 +797,11 @@
         <w:spacing w:line="240" w:lineRule="auto"/>
         <w:rPr>
           <w:rFonts w:ascii="Arial" w:hAnsi="Arial" w:cs="Arial"/>
-          <w:sz w:val="20"/>
-          <w:szCs w:val="20"/>
-        </w:rPr>
-      </w:pPr>
-      <w:r>
-        <w:rPr>
-          <w:rFonts w:ascii="Arial" w:hAnsi="Arial" w:cs="Arial"/>
-          <w:sz w:val="20"/>
-          <w:szCs w:val="20"/>
-        </w:rPr>
-        <w:t>CC50: Introdução a Ciência da Computação – O Curso de Harvard no Brasil, Fundação Estudar</w:t>
-      </w:r>
-    </w:p>
-    <w:p>
-      <w:pPr>
-        <w:pStyle w:val="PargrafodaLista"/>
-        <w:numPr>
-          <w:ilvl w:val="0"/>
-          <w:numId w:val="1"/>
-        </w:numPr>
-        <w:spacing w:line="240" w:lineRule="auto"/>
-        <w:rPr>
-          <w:rFonts w:ascii="Arial" w:hAnsi="Arial" w:cs="Arial"/>
-          <w:sz w:val="20"/>
-          <w:szCs w:val="20"/>
-        </w:rPr>
-      </w:pPr>
-      <w:r>
-        <w:rPr>
-          <w:rFonts w:ascii="Arial" w:hAnsi="Arial" w:cs="Arial"/>
-          <w:sz w:val="20"/>
-          <w:szCs w:val="20"/>
+        </w:rPr>
+      </w:pPr>
+      <w:r>
+        <w:rPr>
+          <w:rFonts w:ascii="Arial" w:hAnsi="Arial" w:cs="Arial"/>
         </w:rPr>
         <w:t xml:space="preserve">Maratona de Programação das Fatecs - </w:t>
       </w:r>
@@ -1066,8 +809,6 @@
       <w:r>
         <w:rPr>
           <w:rFonts w:ascii="Arial" w:hAnsi="Arial" w:cs="Arial"/>
-          <w:sz w:val="20"/>
-          <w:szCs w:val="20"/>
         </w:rPr>
         <w:t>Interfatecs</w:t>
       </w:r>
@@ -1075,8 +816,6 @@
       <w:r>
         <w:rPr>
           <w:rFonts w:ascii="Arial" w:hAnsi="Arial" w:cs="Arial"/>
-          <w:sz w:val="20"/>
-          <w:szCs w:val="20"/>
         </w:rPr>
         <w:t>, 2023</w:t>
       </w:r>
@@ -1084,165 +823,23 @@
     <w:p>
       <w:pPr>
         <w:spacing w:line="240" w:lineRule="auto"/>
-        <w:rPr>
-          <w:rFonts w:ascii="Arial" w:hAnsi="Arial" w:cs="Arial"/>
-          <w:b/>
-          <w:bCs/>
-          <w:sz w:val="20"/>
-          <w:szCs w:val="20"/>
-          <w:u w:val="single"/>
-        </w:rPr>
-      </w:pPr>
-      <w:r>
-        <w:rPr>
-          <w:rFonts w:ascii="Arial" w:hAnsi="Arial" w:cs="Arial"/>
-          <w:b/>
-          <w:bCs/>
-          <w:sz w:val="20"/>
-          <w:szCs w:val="20"/>
-          <w:u w:val="single"/>
-        </w:rPr>
-        <w:t>PERFIL PESSOAL</w:t>
-      </w:r>
-      <w:r>
-        <w:rPr>
-          <w:rFonts w:ascii="Arial" w:hAnsi="Arial" w:cs="Arial"/>
-          <w:b/>
-          <w:bCs/>
-          <w:sz w:val="20"/>
-          <w:szCs w:val="20"/>
-          <w:u w:val="single"/>
-        </w:rPr>
-        <w:t xml:space="preserve"> E ATIVIDADES</w:t>
-      </w:r>
-    </w:p>
-    <w:p>
-      <w:pPr>
-        <w:spacing w:line="240" w:lineRule="auto"/>
         <w:jc w:val="both"/>
         <w:rPr>
           <w:rFonts w:ascii="Arial" w:hAnsi="Arial" w:cs="Arial"/>
-          <w:sz w:val="20"/>
-          <w:szCs w:val="20"/>
-          <w:shd w:val="clear" w:color="auto" w:fill="FFFFFF"/>
-        </w:rPr>
-      </w:pPr>
-      <w:r>
-        <w:rPr>
-          <w:rFonts w:ascii="Arial" w:hAnsi="Arial" w:cs="Arial"/>
-          <w:sz w:val="20"/>
-          <w:szCs w:val="20"/>
-          <w:shd w:val="clear" w:color="auto" w:fill="FFFFFF"/>
-        </w:rPr>
-        <w:t>No meu tempo livre, exploro meu interesse em matemática e programação fazendo vídeos sobre matemática e programação em meu canal no YouTube (</w:t>
-      </w:r>
-      <w:hyperlink r:id="rId8" w:history="1">
-        <w:r>
-          <w:rPr>
-            <w:rStyle w:val="Hyperlink"/>
-            <w:rFonts w:ascii="Arial" w:hAnsi="Arial" w:cs="Arial"/>
-            <w:sz w:val="20"/>
-            <w:szCs w:val="20"/>
-            <w:shd w:val="clear" w:color="auto" w:fill="FFFFFF"/>
-          </w:rPr>
-          <w:t>www.youtube.com/@exceptioncod</w:t>
-        </w:r>
-        <w:r>
-          <w:rPr>
-            <w:rStyle w:val="Hyperlink"/>
-            <w:rFonts w:ascii="Arial" w:hAnsi="Arial" w:cs="Arial"/>
-            <w:sz w:val="20"/>
-            <w:szCs w:val="20"/>
-            <w:shd w:val="clear" w:color="auto" w:fill="FFFFFF"/>
-          </w:rPr>
-          <w:t>e</w:t>
-        </w:r>
-      </w:hyperlink>
-      <w:r>
-        <w:rPr>
-          <w:rFonts w:ascii="Arial" w:hAnsi="Arial" w:cs="Arial"/>
-          <w:sz w:val="20"/>
-          <w:szCs w:val="20"/>
-          <w:shd w:val="clear" w:color="auto" w:fill="FFFFFF"/>
-        </w:rPr>
-        <w:t xml:space="preserve">), espaço onde tenho como um palco para </w:t>
-      </w:r>
-      <w:r>
-        <w:rPr>
-          <w:rFonts w:ascii="Arial" w:hAnsi="Arial" w:cs="Arial"/>
-          <w:sz w:val="20"/>
-          <w:szCs w:val="20"/>
-          <w:shd w:val="clear" w:color="auto" w:fill="FFFFFF"/>
-        </w:rPr>
-        <w:t>estudo</w:t>
-      </w:r>
-      <w:r>
-        <w:rPr>
-          <w:rFonts w:ascii="Arial" w:hAnsi="Arial" w:cs="Arial"/>
-          <w:sz w:val="20"/>
-          <w:szCs w:val="20"/>
-          <w:shd w:val="clear" w:color="auto" w:fill="FFFFFF"/>
-        </w:rPr>
-        <w:t xml:space="preserve">. Também adoro ouvir </w:t>
-      </w:r>
-      <w:r>
-        <w:rPr>
-          <w:rFonts w:ascii="Arial" w:hAnsi="Arial" w:cs="Arial"/>
-          <w:sz w:val="20"/>
-          <w:szCs w:val="20"/>
-          <w:shd w:val="clear" w:color="auto" w:fill="FFFFFF"/>
-        </w:rPr>
-        <w:t>músicas</w:t>
-      </w:r>
-      <w:r>
-        <w:rPr>
-          <w:rFonts w:ascii="Arial" w:hAnsi="Arial" w:cs="Arial"/>
-          <w:sz w:val="20"/>
-          <w:szCs w:val="20"/>
-          <w:shd w:val="clear" w:color="auto" w:fill="FFFFFF"/>
-        </w:rPr>
-        <w:t xml:space="preserve"> dos anos 80' e 90', passar tempo com minha </w:t>
-      </w:r>
-      <w:r>
-        <w:rPr>
-          <w:rFonts w:ascii="Arial" w:hAnsi="Arial" w:cs="Arial"/>
-          <w:sz w:val="20"/>
-          <w:szCs w:val="20"/>
-          <w:shd w:val="clear" w:color="auto" w:fill="FFFFFF"/>
-        </w:rPr>
-        <w:t>família</w:t>
-      </w:r>
-      <w:r>
-        <w:rPr>
-          <w:rFonts w:ascii="Arial" w:hAnsi="Arial" w:cs="Arial"/>
-          <w:sz w:val="20"/>
-          <w:szCs w:val="20"/>
-          <w:shd w:val="clear" w:color="auto" w:fill="FFFFFF"/>
-        </w:rPr>
-        <w:t xml:space="preserve"> e ler os romances </w:t>
-      </w:r>
-      <w:r>
-        <w:rPr>
-          <w:rFonts w:ascii="Arial" w:hAnsi="Arial" w:cs="Arial"/>
-          <w:sz w:val="20"/>
-          <w:szCs w:val="20"/>
-          <w:shd w:val="clear" w:color="auto" w:fill="FFFFFF"/>
-        </w:rPr>
-        <w:t>clássicos</w:t>
-      </w:r>
-      <w:r>
-        <w:rPr>
-          <w:rFonts w:ascii="Arial" w:hAnsi="Arial" w:cs="Arial"/>
-          <w:sz w:val="20"/>
-          <w:szCs w:val="20"/>
-          <w:shd w:val="clear" w:color="auto" w:fill="FFFFFF"/>
-        </w:rPr>
-        <w:t xml:space="preserve"> da literatura brasileira.</w:t>
+          <w:shd w:val="clear" w:color="auto" w:fill="FFFFFF"/>
+        </w:rPr>
+      </w:pPr>
+      <w:r>
+        <w:rPr>
+          <w:rFonts w:ascii="Arial" w:hAnsi="Arial" w:cs="Arial"/>
+          <w:shd w:val="clear" w:color="auto" w:fill="FFFFFF"/>
+        </w:rPr>
+        <w:t>.</w:t>
       </w:r>
     </w:p>
     <w:sectPr>
       <w:pgSz w:w="11906" w:h="16838"/>
-      <w:pgMar w:top="720" w:right="720" w:bottom="720" w:left="720" w:header="720" w:footer="720" w:gutter="0"/>
+      <w:pgMar w:top="1440" w:right="1080" w:bottom="1440" w:left="1080" w:header="720" w:footer="720" w:gutter="0"/>
       <w:cols w:space="720"/>
       <w:docGrid w:linePitch="360"/>
     </w:sectPr>
@@ -1892,6 +1489,7 @@
   <w:style w:type="character" w:default="1" w:styleId="Fontepargpadro">
     <w:name w:val="Default Paragraph Font"/>
     <w:uiPriority w:val="1"/>
+    <w:semiHidden/>
     <w:unhideWhenUsed/>
   </w:style>
   <w:style w:type="table" w:default="1" w:styleId="Tabelanormal">
